--- a/13、redis/2、redis主从复制以及密码、配置文件启动.docx
+++ b/13、redis/2、redis主从复制以及密码、配置文件启动.docx
@@ -117,6 +117,7 @@
                 <w:listItem w:displayText="markdowm" w:value="markdowm"/>
                 <w:listItem w:displayText="mybatis" w:value="mybatis"/>
                 <w:listItem w:displayText="nginx" w:value="nginx"/>
+                <w:listItem w:displayText="redis" w:value="redis"/>
                 <w:listItem w:displayText="solr" w:value="solr"/>
                 <w:listItem w:displayText="Spring boot" w:value="Spring boot"/>
                 <w:listItem w:displayText="Spring cloud" w:value="Spring cloud"/>
@@ -126,6 +127,7 @@
                 <w:listItem w:displayText="webservice" w:value="webservice"/>
                 <w:listItem w:displayText="反射" w:value="反射"/>
                 <w:listItem w:displayText="服务器" w:value="服务器"/>
+                <w:listItem w:displayText="负载均衡" w:value="负载均衡"/>
                 <w:listItem w:displayText="软件问题" w:value="软件问题"/>
                 <w:listItem w:displayText="无" w:value=" "/>
               </w:comboBox>
@@ -168,6 +170,7 @@
                 <w:listItem w:displayText="markdowm" w:value="markdowm"/>
                 <w:listItem w:displayText="mybatis" w:value="mybatis"/>
                 <w:listItem w:displayText="nginx" w:value="nginx"/>
+                <w:listItem w:displayText="redis" w:value="redis"/>
                 <w:listItem w:displayText="solr" w:value="solr"/>
                 <w:listItem w:displayText="Spring boot" w:value="Spring boot"/>
                 <w:listItem w:displayText="Spring cloud" w:value="Spring cloud"/>
@@ -177,6 +180,7 @@
                 <w:listItem w:displayText="webservice" w:value="webservice"/>
                 <w:listItem w:displayText="反射" w:value="反射"/>
                 <w:listItem w:displayText="服务器" w:value="服务器"/>
+                <w:listItem w:displayText="负载均衡" w:value="负载均衡"/>
                 <w:listItem w:displayText="软件问题" w:value="软件问题"/>
                 <w:listItem w:displayText="无" w:value=" "/>
               </w:comboBox>
@@ -214,6 +218,7 @@
                 <w:listItem w:displayText="markdowm" w:value="markdowm"/>
                 <w:listItem w:displayText="mybatis" w:value="mybatis"/>
                 <w:listItem w:displayText="nginx" w:value="nginx"/>
+                <w:listItem w:displayText="redis" w:value="redis"/>
                 <w:listItem w:displayText="solr" w:value="solr"/>
                 <w:listItem w:displayText="Spring boot" w:value="Spring boot"/>
                 <w:listItem w:displayText="Spring cloud" w:value="Spring cloud"/>
@@ -223,6 +228,7 @@
                 <w:listItem w:displayText="webservice" w:value="webservice"/>
                 <w:listItem w:displayText="反射" w:value="反射"/>
                 <w:listItem w:displayText="服务器" w:value="服务器"/>
+                <w:listItem w:displayText="负载均衡" w:value="负载均衡"/>
                 <w:listItem w:displayText="软件问题" w:value="软件问题"/>
                 <w:listItem w:displayText="无" w:value=" "/>
               </w:comboBox>
@@ -2471,13 +2477,7 @@
         <w:t>、测试结果，成功</w:t>
       </w:r>
     </w:p>
-    <w:p>
-      <w:pPr>
-        <w:rPr>
-          <w:rFonts w:hint="eastAsia"/>
-        </w:rPr>
-      </w:pPr>
-    </w:p>
+    <w:p/>
     <w:p>
       <w:pPr>
         <w:jc w:val="center"/>
@@ -2627,8 +2627,6 @@
         </w:rPr>
         <w:t xml:space="preserve"> 有系统默认的，需要先删掉，再添加，否则就重复了</w:t>
       </w:r>
-      <w:bookmarkStart w:id="0" w:name="_GoBack"/>
-      <w:bookmarkEnd w:id="0"/>
     </w:p>
     <w:p/>
     <w:p>
@@ -3224,9 +3222,6 @@
     <w:p>
       <w:pPr>
         <w:jc w:val="center"/>
-        <w:rPr>
-          <w:rFonts w:hint="eastAsia"/>
-        </w:rPr>
       </w:pPr>
     </w:p>
     <w:p/>
@@ -3308,9 +3303,6 @@
     <w:p>
       <w:pPr>
         <w:jc w:val="center"/>
-        <w:rPr>
-          <w:rFonts w:hint="eastAsia"/>
-        </w:rPr>
       </w:pPr>
     </w:p>
     <w:p>
@@ -3517,9 +3509,6 @@
     <w:p>
       <w:pPr>
         <w:jc w:val="center"/>
-        <w:rPr>
-          <w:rFonts w:hint="eastAsia"/>
-        </w:rPr>
       </w:pPr>
     </w:p>
     <w:p>
@@ -3725,6 +3714,8 @@
         </w:rPr>
         <w:t>，全部都改，真牛</w:t>
       </w:r>
+      <w:bookmarkStart w:id="0" w:name="_GoBack"/>
+      <w:bookmarkEnd w:id="0"/>
     </w:p>
     <w:p/>
     <w:p>
@@ -3790,13 +3781,7 @@
         <w:t>、文件内容</w:t>
       </w:r>
     </w:p>
-    <w:p>
-      <w:pPr>
-        <w:rPr>
-          <w:rFonts w:hint="eastAsia"/>
-        </w:rPr>
-      </w:pPr>
-    </w:p>
+    <w:p/>
     <w:p/>
     <w:p>
       <w:pPr>
@@ -4788,7 +4773,7 @@
         <w:behaviors>
           <w:behavior w:val="content"/>
         </w:behaviors>
-        <w:guid w:val="{556D53F9-8313-4E49-A4D1-5FB715C2BBC9}"/>
+        <w:guid w:val="{E2EF90BE-58CE-49A3-9079-6107EF079D26}"/>
       </w:docPartPr>
       <w:docPartBody>
         <w:p>
@@ -4934,6 +4919,7 @@
     <w:sig w:usb0="80000287" w:usb1="280F3C52" w:usb2="00000016" w:usb3="00000000" w:csb0="0004001F" w:csb1="00000000"/>
   </w:font>
   <w:font w:name="Segoe UI">
+    <w:altName w:val="Arial"/>
     <w:panose1 w:val="020B0502040204020203"/>
     <w:charset w:val="00"/>
     <w:family w:val="swiss"/>
@@ -4991,6 +4977,8 @@
     <w:rsidRoot w:val="00A24A2B"/>
     <w:rsid w:val="001439B2"/>
     <w:rsid w:val="003A3F83"/>
+    <w:rsid w:val="003C5CB1"/>
+    <w:rsid w:val="006574C1"/>
     <w:rsid w:val="00881BF1"/>
     <w:rsid w:val="00A24A2B"/>
   </w:rsids>
@@ -5441,7 +5429,7 @@
     <w:basedOn w:val="a0"/>
     <w:uiPriority w:val="99"/>
     <w:semiHidden/>
-    <w:rsid w:val="003A3F83"/>
+    <w:rsid w:val="003C5CB1"/>
     <w:rPr>
       <w:color w:val="808080"/>
     </w:rPr>

--- a/13、redis/2、redis主从复制以及密码、配置文件启动.docx
+++ b/13、redis/2、redis主从复制以及密码、配置文件启动.docx
@@ -3714,8 +3714,6 @@
         </w:rPr>
         <w:t>，全部都改，真牛</w:t>
       </w:r>
-      <w:bookmarkStart w:id="0" w:name="_GoBack"/>
-      <w:bookmarkEnd w:id="0"/>
     </w:p>
     <w:p/>
     <w:p>
@@ -3780,6 +3778,8 @@
         </w:rPr>
         <w:t>、文件内容</w:t>
       </w:r>
+      <w:bookmarkStart w:id="0" w:name="_GoBack"/>
+      <w:bookmarkEnd w:id="0"/>
     </w:p>
     <w:p/>
     <w:p/>
@@ -4773,7 +4773,7 @@
         <w:behaviors>
           <w:behavior w:val="content"/>
         </w:behaviors>
-        <w:guid w:val="{E2EF90BE-58CE-49A3-9079-6107EF079D26}"/>
+        <w:guid w:val="{5DA47527-0FF8-4859-9462-46C3C96224E5}"/>
       </w:docPartPr>
       <w:docPartBody>
         <w:p>
@@ -4975,12 +4975,16 @@
   </w:compat>
   <w:rsids>
     <w:rsidRoot w:val="00A24A2B"/>
+    <w:rsid w:val="000A0226"/>
     <w:rsid w:val="001439B2"/>
     <w:rsid w:val="003A3F83"/>
     <w:rsid w:val="003C5CB1"/>
     <w:rsid w:val="006574C1"/>
+    <w:rsid w:val="006B1F48"/>
+    <w:rsid w:val="00843C7C"/>
     <w:rsid w:val="00881BF1"/>
     <w:rsid w:val="00A24A2B"/>
+    <w:rsid w:val="00DE2D61"/>
   </w:rsids>
   <m:mathPr>
     <m:mathFont m:val="Cambria Math"/>
@@ -5429,7 +5433,7 @@
     <w:basedOn w:val="a0"/>
     <w:uiPriority w:val="99"/>
     <w:semiHidden/>
-    <w:rsid w:val="003C5CB1"/>
+    <w:rsid w:val="00843C7C"/>
     <w:rPr>
       <w:color w:val="808080"/>
     </w:rPr>

--- a/13、redis/2、redis主从复制以及密码、配置文件启动.docx
+++ b/13、redis/2、redis主从复制以及密码、配置文件启动.docx
@@ -1160,6 +1160,8 @@
         </w:rPr>
         <w:t>密码认证</w:t>
       </w:r>
+      <w:bookmarkStart w:id="0" w:name="_GoBack"/>
+      <w:bookmarkEnd w:id="0"/>
     </w:p>
     <w:p/>
     <w:p>
@@ -3778,8 +3780,6 @@
         </w:rPr>
         <w:t>、文件内容</w:t>
       </w:r>
-      <w:bookmarkStart w:id="0" w:name="_GoBack"/>
-      <w:bookmarkEnd w:id="0"/>
     </w:p>
     <w:p/>
     <w:p/>
@@ -4773,7 +4773,7 @@
         <w:behaviors>
           <w:behavior w:val="content"/>
         </w:behaviors>
-        <w:guid w:val="{5DA47527-0FF8-4859-9462-46C3C96224E5}"/>
+        <w:guid w:val="{AD96A5EA-4CAE-41E8-924B-01B3259BB9D1}"/>
       </w:docPartPr>
       <w:docPartBody>
         <w:p>
@@ -4977,10 +4977,12 @@
     <w:rsidRoot w:val="00A24A2B"/>
     <w:rsid w:val="000A0226"/>
     <w:rsid w:val="001439B2"/>
+    <w:rsid w:val="0037126A"/>
     <w:rsid w:val="003A3F83"/>
     <w:rsid w:val="003C5CB1"/>
     <w:rsid w:val="006574C1"/>
     <w:rsid w:val="006B1F48"/>
+    <w:rsid w:val="00713DBA"/>
     <w:rsid w:val="00843C7C"/>
     <w:rsid w:val="00881BF1"/>
     <w:rsid w:val="00A24A2B"/>
@@ -5433,7 +5435,7 @@
     <w:basedOn w:val="a0"/>
     <w:uiPriority w:val="99"/>
     <w:semiHidden/>
-    <w:rsid w:val="00843C7C"/>
+    <w:rsid w:val="0037126A"/>
     <w:rPr>
       <w:color w:val="808080"/>
     </w:rPr>

--- a/13、redis/2、redis主从复制以及密码、配置文件启动.docx
+++ b/13、redis/2、redis主从复制以及密码、配置文件启动.docx
@@ -1160,8 +1160,6 @@
         </w:rPr>
         <w:t>密码认证</w:t>
       </w:r>
-      <w:bookmarkStart w:id="0" w:name="_GoBack"/>
-      <w:bookmarkEnd w:id="0"/>
     </w:p>
     <w:p/>
     <w:p>
@@ -3129,6 +3127,8 @@
         </w:rPr>
         <w:t>redis-server ../sentinel.conf --sentinel</w:t>
       </w:r>
+      <w:bookmarkStart w:id="0" w:name="_GoBack"/>
+      <w:bookmarkEnd w:id="0"/>
     </w:p>
     <w:p/>
     <w:p>
@@ -4773,7 +4773,7 @@
         <w:behaviors>
           <w:behavior w:val="content"/>
         </w:behaviors>
-        <w:guid w:val="{AD96A5EA-4CAE-41E8-924B-01B3259BB9D1}"/>
+        <w:guid w:val="{32B11F65-1FDC-40A3-AE57-AB910D7A5068}"/>
       </w:docPartPr>
       <w:docPartBody>
         <w:p>
@@ -4983,9 +4983,11 @@
     <w:rsid w:val="006574C1"/>
     <w:rsid w:val="006B1F48"/>
     <w:rsid w:val="00713DBA"/>
+    <w:rsid w:val="007D0991"/>
     <w:rsid w:val="00843C7C"/>
     <w:rsid w:val="00881BF1"/>
     <w:rsid w:val="00A24A2B"/>
+    <w:rsid w:val="00D57B3B"/>
     <w:rsid w:val="00DE2D61"/>
   </w:rsids>
   <m:mathPr>
@@ -5435,7 +5437,7 @@
     <w:basedOn w:val="a0"/>
     <w:uiPriority w:val="99"/>
     <w:semiHidden/>
-    <w:rsid w:val="0037126A"/>
+    <w:rsid w:val="007D0991"/>
     <w:rPr>
       <w:color w:val="808080"/>
     </w:rPr>
